--- a/CoreJava/Documents/02_GIt_Commands.docx
+++ b/CoreJava/Documents/02_GIt_Commands.docx
@@ -1,6 +1,6 @@
 
 <file path=word/document.xml><?xml version="1.0" encoding="utf-8"?>
-<w:document xmlns:wpc="http://schemas.microsoft.com/office/word/2010/wordprocessingCanvas" xmlns:cx="http://schemas.microsoft.com/office/drawing/2014/chartex" xmlns:cx1="http://schemas.microsoft.com/office/drawing/2015/9/8/chartex" xmlns:cx2="http://schemas.microsoft.com/office/drawing/2015/10/21/chartex" xmlns:cx3="http://schemas.microsoft.com/office/drawing/2016/5/9/chartex" xmlns:cx4="http://schemas.microsoft.com/office/drawing/2016/5/10/chartex" xmlns:cx5="http://schemas.microsoft.com/office/drawing/2016/5/11/chartex" xmlns:cx6="http://schemas.microsoft.com/office/drawing/2016/5/12/chartex" xmlns:cx7="http://schemas.microsoft.com/office/drawing/2016/5/13/chartex" xmlns:cx8="http://schemas.microsoft.com/office/drawing/2016/5/14/chartex" xmlns:mc="http://schemas.openxmlformats.org/markup-compatibility/2006" xmlns:aink="http://schemas.microsoft.com/office/drawing/2016/ink" xmlns:am3d="http://schemas.microsoft.com/office/drawing/2017/model3d" xmlns:o="urn:schemas-microsoft-com:office:office" xmlns:r="http://schemas.openxmlformats.org/officeDocument/2006/relationships" xmlns:m="http://schemas.openxmlformats.org/officeDocument/2006/math" xmlns:v="urn:schemas-microsoft-com:vml" xmlns:wp14="http://schemas.microsoft.com/office/word/2010/wordprocessingDrawing" xmlns:wp="http://schemas.openxmlformats.org/drawingml/2006/wordprocessingDrawing" xmlns:w10="urn:schemas-microsoft-com:office:word" xmlns:w="http://schemas.openxmlformats.org/wordprocessingml/2006/main" xmlns:w14="http://schemas.microsoft.com/office/word/2010/wordml" xmlns:w15="http://schemas.microsoft.com/office/word/2012/wordml" xmlns:w16cid="http://schemas.microsoft.com/office/word/2016/wordml/cid" xmlns:w16se="http://schemas.microsoft.com/office/word/2015/wordml/symex" xmlns:wpg="http://schemas.microsoft.com/office/word/2010/wordprocessingGroup" xmlns:wpi="http://schemas.microsoft.com/office/word/2010/wordprocessingInk" xmlns:wne="http://schemas.microsoft.com/office/word/2006/wordml" xmlns:wps="http://schemas.microsoft.com/office/word/2010/wordprocessingShape" mc:Ignorable="w14 w15 w16se w16cid wp14">
+<w:document xmlns:wpc="http://schemas.microsoft.com/office/word/2010/wordprocessingCanvas" xmlns:cx="http://schemas.microsoft.com/office/drawing/2014/chartex" xmlns:cx1="http://schemas.microsoft.com/office/drawing/2015/9/8/chartex" xmlns:cx2="http://schemas.microsoft.com/office/drawing/2015/10/21/chartex" xmlns:cx3="http://schemas.microsoft.com/office/drawing/2016/5/9/chartex" xmlns:cx4="http://schemas.microsoft.com/office/drawing/2016/5/10/chartex" xmlns:cx5="http://schemas.microsoft.com/office/drawing/2016/5/11/chartex" xmlns:cx6="http://schemas.microsoft.com/office/drawing/2016/5/12/chartex" xmlns:cx7="http://schemas.microsoft.com/office/drawing/2016/5/13/chartex" xmlns:cx8="http://schemas.microsoft.com/office/drawing/2016/5/14/chartex" xmlns:mc="http://schemas.openxmlformats.org/markup-compatibility/2006" xmlns:aink="http://schemas.microsoft.com/office/drawing/2016/ink" xmlns:am3d="http://schemas.microsoft.com/office/drawing/2017/model3d" xmlns:o="urn:schemas-microsoft-com:office:office" xmlns:r="http://schemas.openxmlformats.org/officeDocument/2006/relationships" xmlns:m="http://schemas.openxmlformats.org/officeDocument/2006/math" xmlns:v="urn:schemas-microsoft-com:vml" xmlns:wp14="http://schemas.microsoft.com/office/word/2010/wordprocessingDrawing" xmlns:wp="http://schemas.openxmlformats.org/drawingml/2006/wordprocessingDrawing" xmlns:w10="urn:schemas-microsoft-com:office:word" xmlns:w="http://schemas.openxmlformats.org/wordprocessingml/2006/main" xmlns:w14="http://schemas.microsoft.com/office/word/2010/wordml" xmlns:w15="http://schemas.microsoft.com/office/word/2012/wordml" xmlns:w16cex="http://schemas.microsoft.com/office/word/2018/wordml/cex" xmlns:w16cid="http://schemas.microsoft.com/office/word/2016/wordml/cid" xmlns:w16="http://schemas.microsoft.com/office/word/2018/wordml" xmlns:w16se="http://schemas.microsoft.com/office/word/2015/wordml/symex" xmlns:wpg="http://schemas.microsoft.com/office/word/2010/wordprocessingGroup" xmlns:wpi="http://schemas.microsoft.com/office/word/2010/wordprocessingInk" xmlns:wne="http://schemas.microsoft.com/office/word/2006/wordml" xmlns:wps="http://schemas.microsoft.com/office/word/2010/wordprocessingShape" mc:Ignorable="w14 w15 w16se w16cid w16 w16cex wp14">
   <w:body>
     <w:p>
       <w:pPr>
@@ -15,19 +15,37 @@
           <w:lang w:eastAsia="en-IN"/>
         </w:rPr>
       </w:pPr>
-      <w:hyperlink r:id="rId5" w:anchor="setting-up-git" w:history="1">
-        <w:r>
-          <w:rPr>
-            <w:rFonts w:ascii="Segoe UI" w:eastAsia="Times New Roman" w:hAnsi="Segoe UI" w:cs="Segoe UI"/>
-            <w:color w:val="0366D6"/>
-            <w:sz w:val="30"/>
-            <w:szCs w:val="30"/>
-            <w:u w:val="single"/>
-            <w:lang w:eastAsia="en-IN"/>
-          </w:rPr>
-          <w:t>Setting up Git</w:t>
-        </w:r>
-      </w:hyperlink>
+      <w:r>
+        <w:fldChar w:fldCharType="begin"/>
+      </w:r>
+      <w:r>
+        <w:instrText xml:space="preserve"> HYPERLINK "https://help.github.com/en/github/getting-started-with-github/set-up-git" \l "setting-up-git" </w:instrText>
+      </w:r>
+      <w:r>
+        <w:fldChar w:fldCharType="separate"/>
+      </w:r>
+      <w:r>
+        <w:rPr>
+          <w:rFonts w:ascii="Segoe UI" w:eastAsia="Times New Roman" w:hAnsi="Segoe UI" w:cs="Segoe UI"/>
+          <w:color w:val="0366D6"/>
+          <w:sz w:val="30"/>
+          <w:szCs w:val="30"/>
+          <w:u w:val="single"/>
+          <w:lang w:eastAsia="en-IN"/>
+        </w:rPr>
+        <w:t>Setting up Git</w:t>
+      </w:r>
+      <w:r>
+        <w:rPr>
+          <w:rFonts w:ascii="Segoe UI" w:eastAsia="Times New Roman" w:hAnsi="Segoe UI" w:cs="Segoe UI"/>
+          <w:color w:val="0366D6"/>
+          <w:sz w:val="30"/>
+          <w:szCs w:val="30"/>
+          <w:u w:val="single"/>
+          <w:lang w:eastAsia="en-IN"/>
+        </w:rPr>
+        <w:fldChar w:fldCharType="end"/>
+      </w:r>
     </w:p>
     <w:p>
       <w:pPr>
@@ -45,7 +63,7 @@
           <w:lang w:eastAsia="en-IN"/>
         </w:rPr>
       </w:pPr>
-      <w:hyperlink r:id="rId6" w:history="1">
+      <w:hyperlink r:id="rId5" w:history="1">
         <w:r>
           <w:rPr>
             <w:rFonts w:ascii="Segoe UI" w:eastAsia="Times New Roman" w:hAnsi="Segoe UI" w:cs="Segoe UI"/>
@@ -84,7 +102,7 @@
         </w:rPr>
         <w:t xml:space="preserve">Create your account into </w:t>
       </w:r>
-      <w:hyperlink r:id="rId7" w:history="1">
+      <w:hyperlink r:id="rId6" w:history="1">
         <w:r>
           <w:rPr>
             <w:rStyle w:val="Hyperlink"/>
@@ -114,7 +132,23 @@
           <w:sz w:val="32"/>
           <w:szCs w:val="32"/>
         </w:rPr>
-        <w:t>Create a repositary in git</w:t>
+        <w:t xml:space="preserve">Create a </w:t>
+      </w:r>
+      <w:proofErr w:type="spellStart"/>
+      <w:r>
+        <w:rPr>
+          <w:sz w:val="32"/>
+          <w:szCs w:val="32"/>
+        </w:rPr>
+        <w:t>repositary</w:t>
+      </w:r>
+      <w:proofErr w:type="spellEnd"/>
+      <w:r>
+        <w:rPr>
+          <w:sz w:val="32"/>
+          <w:szCs w:val="32"/>
+        </w:rPr>
+        <w:t xml:space="preserve"> in git</w:t>
       </w:r>
     </w:p>
     <w:p>
@@ -191,7 +225,7 @@
         </w:rPr>
         <w:t>You can store a variety of projects in GitHub repositories, including open source projects. With </w:t>
       </w:r>
-      <w:hyperlink r:id="rId8" w:history="1">
+      <w:hyperlink r:id="rId7" w:history="1">
         <w:r>
           <w:rPr>
             <w:rFonts w:ascii="Segoe UI" w:eastAsia="Times New Roman" w:hAnsi="Segoe UI" w:cs="Segoe UI"/>
@@ -239,7 +273,29 @@
           <w:szCs w:val="24"/>
           <w:lang w:eastAsia="en-IN"/>
         </w:rPr>
-        <w:t>In the upper-right corner of any page, use the  drop-down menu, and select </w:t>
+        <w:t xml:space="preserve">In the upper-right corner of any page, use </w:t>
+      </w:r>
+      <w:proofErr w:type="gramStart"/>
+      <w:r>
+        <w:rPr>
+          <w:rFonts w:ascii="Segoe UI" w:eastAsia="Times New Roman" w:hAnsi="Segoe UI" w:cs="Segoe UI"/>
+          <w:color w:val="24292E"/>
+          <w:sz w:val="24"/>
+          <w:szCs w:val="24"/>
+          <w:lang w:eastAsia="en-IN"/>
+        </w:rPr>
+        <w:t>the  drop</w:t>
+      </w:r>
+      <w:proofErr w:type="gramEnd"/>
+      <w:r>
+        <w:rPr>
+          <w:rFonts w:ascii="Segoe UI" w:eastAsia="Times New Roman" w:hAnsi="Segoe UI" w:cs="Segoe UI"/>
+          <w:color w:val="24292E"/>
+          <w:sz w:val="24"/>
+          <w:szCs w:val="24"/>
+          <w:lang w:eastAsia="en-IN"/>
+        </w:rPr>
+        <w:t>-down menu, and select </w:t>
       </w:r>
       <w:r>
         <w:rPr>
@@ -304,7 +360,7 @@
                     </pic:cNvPicPr>
                   </pic:nvPicPr>
                   <pic:blipFill>
-                    <a:blip r:embed="rId9">
+                    <a:blip r:embed="rId8">
                       <a:extLst>
                         <a:ext uri="{28A0092B-C50C-407E-A947-70E740481C1C}">
                           <a14:useLocalDpi xmlns:a14="http://schemas.microsoft.com/office/drawing/2010/main" val="0"/>
@@ -385,7 +441,6 @@
           <w:szCs w:val="24"/>
           <w:lang w:eastAsia="en-IN"/>
         </w:rPr>
-        <w:lastRenderedPageBreak/>
         <w:drawing>
           <wp:inline distT="0" distB="0" distL="0" distR="0" wp14:anchorId="33D10D5A" wp14:editId="65128C9A">
             <wp:extent cx="5731510" cy="2311400"/>
@@ -404,7 +459,7 @@
                     </pic:cNvPicPr>
                   </pic:nvPicPr>
                   <pic:blipFill>
-                    <a:blip r:embed="rId10">
+                    <a:blip r:embed="rId9">
                       <a:extLst>
                         <a:ext uri="{28A0092B-C50C-407E-A947-70E740481C1C}">
                           <a14:useLocalDpi xmlns:a14="http://schemas.microsoft.com/office/drawing/2010/main" val="0"/>
@@ -503,7 +558,7 @@
                     </pic:cNvPicPr>
                   </pic:nvPicPr>
                   <pic:blipFill>
-                    <a:blip r:embed="rId11">
+                    <a:blip r:embed="rId10">
                       <a:extLst>
                         <a:ext uri="{28A0092B-C50C-407E-A947-70E740481C1C}">
                           <a14:useLocalDpi xmlns:a14="http://schemas.microsoft.com/office/drawing/2010/main" val="0"/>
@@ -559,9 +614,31 @@
           <w:szCs w:val="24"/>
           <w:lang w:eastAsia="en-IN"/>
         </w:rPr>
-        <w:t>Choose a repository visbility. For more information, see "</w:t>
-      </w:r>
-      <w:hyperlink r:id="rId12" w:history="1">
+        <w:t xml:space="preserve">Choose a repository </w:t>
+      </w:r>
+      <w:proofErr w:type="spellStart"/>
+      <w:r>
+        <w:rPr>
+          <w:rFonts w:ascii="Segoe UI" w:eastAsia="Times New Roman" w:hAnsi="Segoe UI" w:cs="Segoe UI"/>
+          <w:color w:val="24292E"/>
+          <w:sz w:val="24"/>
+          <w:szCs w:val="24"/>
+          <w:lang w:eastAsia="en-IN"/>
+        </w:rPr>
+        <w:t>visbility</w:t>
+      </w:r>
+      <w:proofErr w:type="spellEnd"/>
+      <w:r>
+        <w:rPr>
+          <w:rFonts w:ascii="Segoe UI" w:eastAsia="Times New Roman" w:hAnsi="Segoe UI" w:cs="Segoe UI"/>
+          <w:color w:val="24292E"/>
+          <w:sz w:val="24"/>
+          <w:szCs w:val="24"/>
+          <w:lang w:eastAsia="en-IN"/>
+        </w:rPr>
+        <w:t>. For more information, see "</w:t>
+      </w:r>
+      <w:hyperlink r:id="rId11" w:history="1">
         <w:r>
           <w:rPr>
             <w:rFonts w:ascii="Segoe UI" w:eastAsia="Times New Roman" w:hAnsi="Segoe UI" w:cs="Segoe UI"/>
@@ -660,7 +737,7 @@
                     </pic:cNvPicPr>
                   </pic:nvPicPr>
                   <pic:blipFill>
-                    <a:blip r:embed="rId13">
+                    <a:blip r:embed="rId12">
                       <a:extLst>
                         <a:ext uri="{28A0092B-C50C-407E-A947-70E740481C1C}">
                           <a14:useLocalDpi xmlns:a14="http://schemas.microsoft.com/office/drawing/2010/main" val="0"/>
@@ -763,7 +840,6 @@
           <w:szCs w:val="24"/>
           <w:lang w:eastAsia="en-IN"/>
         </w:rPr>
-        <w:lastRenderedPageBreak/>
         <w:drawing>
           <wp:inline distT="0" distB="0" distL="0" distR="0" wp14:anchorId="62D8CD56" wp14:editId="16775AE9">
             <wp:extent cx="5731510" cy="2201545"/>
@@ -782,7 +858,7 @@
                     </pic:cNvPicPr>
                   </pic:nvPicPr>
                   <pic:blipFill>
-                    <a:blip r:embed="rId14" cstate="print">
+                    <a:blip r:embed="rId13" cstate="print">
                       <a:extLst>
                         <a:ext uri="{28A0092B-C50C-407E-A947-70E740481C1C}">
                           <a14:useLocalDpi xmlns:a14="http://schemas.microsoft.com/office/drawing/2010/main" val="0"/>
@@ -921,7 +997,7 @@
           <w:lang w:eastAsia="en-IN"/>
         </w:rPr>
       </w:pPr>
-      <w:hyperlink r:id="rId15" w:anchor="commit-your-first-change" w:history="1">
+      <w:hyperlink r:id="rId14" w:anchor="commit-your-first-change" w:history="1">
         <w:r>
           <w:rPr>
             <w:rFonts w:ascii="Segoe UI" w:eastAsia="Times New Roman" w:hAnsi="Segoe UI" w:cs="Segoe UI"/>
@@ -957,7 +1033,7 @@
         </w:rPr>
         <w:t>A </w:t>
       </w:r>
-      <w:hyperlink r:id="rId16" w:anchor="commit" w:history="1">
+      <w:hyperlink r:id="rId15" w:anchor="commit" w:history="1">
         <w:r>
           <w:rPr>
             <w:rFonts w:ascii="Segoe UI" w:eastAsia="Times New Roman" w:hAnsi="Segoe UI" w:cs="Segoe UI"/>
@@ -1084,15 +1160,27 @@
           <w:lang w:eastAsia="en-IN"/>
         </w:rPr>
       </w:pPr>
-      <w:r>
-        <w:rPr>
-          <w:rFonts w:ascii="Segoe UI" w:eastAsia="Times New Roman" w:hAnsi="Segoe UI" w:cs="Segoe UI"/>
-          <w:color w:val="24292E"/>
-          <w:sz w:val="24"/>
-          <w:szCs w:val="24"/>
-          <w:lang w:eastAsia="en-IN"/>
-        </w:rPr>
-        <w:t>Let's commit a change to the </w:t>
+      <w:proofErr w:type="gramStart"/>
+      <w:r>
+        <w:rPr>
+          <w:rFonts w:ascii="Segoe UI" w:eastAsia="Times New Roman" w:hAnsi="Segoe UI" w:cs="Segoe UI"/>
+          <w:color w:val="24292E"/>
+          <w:sz w:val="24"/>
+          <w:szCs w:val="24"/>
+          <w:lang w:eastAsia="en-IN"/>
+        </w:rPr>
+        <w:t>Let's</w:t>
+      </w:r>
+      <w:proofErr w:type="gramEnd"/>
+      <w:r>
+        <w:rPr>
+          <w:rFonts w:ascii="Segoe UI" w:eastAsia="Times New Roman" w:hAnsi="Segoe UI" w:cs="Segoe UI"/>
+          <w:color w:val="24292E"/>
+          <w:sz w:val="24"/>
+          <w:szCs w:val="24"/>
+          <w:lang w:eastAsia="en-IN"/>
+        </w:rPr>
+        <w:t xml:space="preserve"> commit a change to the </w:t>
       </w:r>
       <w:r>
         <w:rPr>
@@ -1190,7 +1278,6 @@
           <w:szCs w:val="24"/>
           <w:lang w:eastAsia="en-IN"/>
         </w:rPr>
-        <w:lastRenderedPageBreak/>
         <w:drawing>
           <wp:inline distT="0" distB="0" distL="0" distR="0" wp14:anchorId="324A40CC" wp14:editId="27AF9B45">
             <wp:extent cx="4600575" cy="4581525"/>
@@ -1209,7 +1296,7 @@
                     </pic:cNvPicPr>
                   </pic:nvPicPr>
                   <pic:blipFill>
-                    <a:blip r:embed="rId17">
+                    <a:blip r:embed="rId16">
                       <a:extLst>
                         <a:ext uri="{28A0092B-C50C-407E-A947-70E740481C1C}">
                           <a14:useLocalDpi xmlns:a14="http://schemas.microsoft.com/office/drawing/2010/main" val="0"/>
@@ -1286,7 +1373,7 @@
                     </pic:cNvPicPr>
                   </pic:nvPicPr>
                   <pic:blipFill>
-                    <a:blip r:embed="rId18" cstate="print">
+                    <a:blip r:embed="rId17" cstate="print">
                       <a:extLst>
                         <a:ext uri="{28A0092B-C50C-407E-A947-70E740481C1C}">
                           <a14:useLocalDpi xmlns:a14="http://schemas.microsoft.com/office/drawing/2010/main" val="0"/>
@@ -1339,7 +1426,29 @@
           <w:szCs w:val="24"/>
           <w:lang w:eastAsia="en-IN"/>
         </w:rPr>
-        <w:t>Note down this url.</w:t>
+        <w:t xml:space="preserve">Note down this </w:t>
+      </w:r>
+      <w:proofErr w:type="spellStart"/>
+      <w:r>
+        <w:rPr>
+          <w:rFonts w:ascii="Segoe UI" w:eastAsia="Times New Roman" w:hAnsi="Segoe UI" w:cs="Segoe UI"/>
+          <w:color w:val="24292E"/>
+          <w:sz w:val="24"/>
+          <w:szCs w:val="24"/>
+          <w:lang w:eastAsia="en-IN"/>
+        </w:rPr>
+        <w:t>url</w:t>
+      </w:r>
+      <w:proofErr w:type="spellEnd"/>
+      <w:r>
+        <w:rPr>
+          <w:rFonts w:ascii="Segoe UI" w:eastAsia="Times New Roman" w:hAnsi="Segoe UI" w:cs="Segoe UI"/>
+          <w:color w:val="24292E"/>
+          <w:sz w:val="24"/>
+          <w:szCs w:val="24"/>
+          <w:lang w:eastAsia="en-IN"/>
+        </w:rPr>
+        <w:t>.</w:t>
       </w:r>
     </w:p>
     <w:p>
@@ -1363,8 +1472,29 @@
           <w:szCs w:val="24"/>
           <w:lang w:eastAsia="en-IN"/>
         </w:rPr>
-        <w:lastRenderedPageBreak/>
-        <w:t>Now in your machine goto the location where your project is available</w:t>
+        <w:t xml:space="preserve">Now in your machine </w:t>
+      </w:r>
+      <w:proofErr w:type="spellStart"/>
+      <w:r>
+        <w:rPr>
+          <w:rFonts w:ascii="Segoe UI" w:eastAsia="Times New Roman" w:hAnsi="Segoe UI" w:cs="Segoe UI"/>
+          <w:color w:val="24292E"/>
+          <w:sz w:val="24"/>
+          <w:szCs w:val="24"/>
+          <w:lang w:eastAsia="en-IN"/>
+        </w:rPr>
+        <w:t>goto</w:t>
+      </w:r>
+      <w:proofErr w:type="spellEnd"/>
+      <w:r>
+        <w:rPr>
+          <w:rFonts w:ascii="Segoe UI" w:eastAsia="Times New Roman" w:hAnsi="Segoe UI" w:cs="Segoe UI"/>
+          <w:color w:val="24292E"/>
+          <w:sz w:val="24"/>
+          <w:szCs w:val="24"/>
+          <w:lang w:eastAsia="en-IN"/>
+        </w:rPr>
+        <w:t xml:space="preserve"> the location where your project is available</w:t>
       </w:r>
     </w:p>
     <w:p>
@@ -1453,7 +1583,7 @@
                     </pic:cNvPicPr>
                   </pic:nvPicPr>
                   <pic:blipFill>
-                    <a:blip r:embed="rId19">
+                    <a:blip r:embed="rId18">
                       <a:extLst>
                         <a:ext uri="{28A0092B-C50C-407E-A947-70E740481C1C}">
                           <a14:useLocalDpi xmlns:a14="http://schemas.microsoft.com/office/drawing/2010/main" val="0"/>
@@ -1530,7 +1660,29 @@
           <w:szCs w:val="24"/>
           <w:lang w:eastAsia="en-IN"/>
         </w:rPr>
-        <w:t>To create the local repository give command</w:t>
+        <w:t xml:space="preserve">To create the local </w:t>
+      </w:r>
+      <w:proofErr w:type="gramStart"/>
+      <w:r>
+        <w:rPr>
+          <w:rFonts w:ascii="Segoe UI" w:eastAsia="Times New Roman" w:hAnsi="Segoe UI" w:cs="Segoe UI"/>
+          <w:color w:val="24292E"/>
+          <w:sz w:val="24"/>
+          <w:szCs w:val="24"/>
+          <w:lang w:eastAsia="en-IN"/>
+        </w:rPr>
+        <w:t>repository</w:t>
+      </w:r>
+      <w:proofErr w:type="gramEnd"/>
+      <w:r>
+        <w:rPr>
+          <w:rFonts w:ascii="Segoe UI" w:eastAsia="Times New Roman" w:hAnsi="Segoe UI" w:cs="Segoe UI"/>
+          <w:color w:val="24292E"/>
+          <w:sz w:val="24"/>
+          <w:szCs w:val="24"/>
+          <w:lang w:eastAsia="en-IN"/>
+        </w:rPr>
+        <w:t xml:space="preserve"> give command</w:t>
       </w:r>
     </w:p>
     <w:p>
@@ -1556,8 +1708,19 @@
           <w:color w:val="15141F"/>
           <w:shd w:val="clear" w:color="auto" w:fill="EAE9ED"/>
         </w:rPr>
-        <w:t>git init</w:t>
-      </w:r>
+        <w:t xml:space="preserve">git </w:t>
+      </w:r>
+      <w:proofErr w:type="spellStart"/>
+      <w:r>
+        <w:rPr>
+          <w:rStyle w:val="HTMLCode"/>
+          <w:rFonts w:ascii="Consolas" w:eastAsiaTheme="minorHAnsi" w:hAnsi="Consolas"/>
+          <w:color w:val="15141F"/>
+          <w:shd w:val="clear" w:color="auto" w:fill="EAE9ED"/>
+        </w:rPr>
+        <w:t>init</w:t>
+      </w:r>
+      <w:proofErr w:type="spellEnd"/>
       <w:r>
         <w:rPr>
           <w:rFonts w:ascii="Segoe UI" w:hAnsi="Segoe UI" w:cs="Segoe UI"/>
@@ -1763,8 +1926,507 @@
           <w:szCs w:val="24"/>
           <w:lang w:eastAsia="en-IN"/>
         </w:rPr>
-        <w:t>Now code will be available in the remote repositary</w:t>
-      </w:r>
+        <w:t xml:space="preserve">Now code will be available in the remote </w:t>
+      </w:r>
+      <w:r>
+        <w:rPr>
+          <w:rFonts w:ascii="Segoe UI" w:eastAsia="Times New Roman" w:hAnsi="Segoe UI" w:cs="Segoe UI"/>
+          <w:color w:val="24292E"/>
+          <w:sz w:val="24"/>
+          <w:szCs w:val="24"/>
+          <w:lang w:eastAsia="en-IN"/>
+        </w:rPr>
+        <w:t>repository</w:t>
+      </w:r>
+    </w:p>
+    <w:p>
+      <w:pPr>
+        <w:tabs>
+          <w:tab w:val="left" w:pos="916"/>
+          <w:tab w:val="left" w:pos="1832"/>
+          <w:tab w:val="left" w:pos="2748"/>
+          <w:tab w:val="left" w:pos="3664"/>
+          <w:tab w:val="left" w:pos="4580"/>
+          <w:tab w:val="left" w:pos="5496"/>
+          <w:tab w:val="left" w:pos="6412"/>
+          <w:tab w:val="left" w:pos="7328"/>
+          <w:tab w:val="left" w:pos="8244"/>
+          <w:tab w:val="left" w:pos="9160"/>
+          <w:tab w:val="left" w:pos="10076"/>
+          <w:tab w:val="left" w:pos="10992"/>
+          <w:tab w:val="left" w:pos="11908"/>
+          <w:tab w:val="left" w:pos="12824"/>
+          <w:tab w:val="left" w:pos="13740"/>
+          <w:tab w:val="left" w:pos="14656"/>
+        </w:tabs>
+        <w:spacing w:after="0" w:line="240" w:lineRule="auto"/>
+        <w:rPr>
+          <w:rFonts w:ascii="Consolas" w:eastAsia="Times New Roman" w:hAnsi="Consolas" w:cs="Courier New"/>
+          <w:color w:val="24292E"/>
+          <w:sz w:val="21"/>
+          <w:szCs w:val="21"/>
+          <w:lang w:eastAsia="en-IN"/>
+        </w:rPr>
+      </w:pPr>
+    </w:p>
+    <w:p>
+      <w:pPr>
+        <w:tabs>
+          <w:tab w:val="left" w:pos="916"/>
+          <w:tab w:val="left" w:pos="1832"/>
+          <w:tab w:val="left" w:pos="2748"/>
+          <w:tab w:val="left" w:pos="3664"/>
+          <w:tab w:val="left" w:pos="4580"/>
+          <w:tab w:val="left" w:pos="5496"/>
+          <w:tab w:val="left" w:pos="6412"/>
+          <w:tab w:val="left" w:pos="7328"/>
+          <w:tab w:val="left" w:pos="8244"/>
+          <w:tab w:val="left" w:pos="9160"/>
+          <w:tab w:val="left" w:pos="10076"/>
+          <w:tab w:val="left" w:pos="10992"/>
+          <w:tab w:val="left" w:pos="11908"/>
+          <w:tab w:val="left" w:pos="12824"/>
+          <w:tab w:val="left" w:pos="13740"/>
+          <w:tab w:val="left" w:pos="14656"/>
+        </w:tabs>
+        <w:spacing w:after="0" w:line="240" w:lineRule="auto"/>
+        <w:rPr>
+          <w:rFonts w:ascii="Consolas" w:eastAsia="Times New Roman" w:hAnsi="Consolas" w:cs="Courier New"/>
+          <w:color w:val="24292E"/>
+          <w:sz w:val="21"/>
+          <w:szCs w:val="21"/>
+          <w:lang w:eastAsia="en-IN"/>
+        </w:rPr>
+      </w:pPr>
+    </w:p>
+    <w:p>
+      <w:pPr>
+        <w:tabs>
+          <w:tab w:val="left" w:pos="916"/>
+          <w:tab w:val="left" w:pos="1832"/>
+          <w:tab w:val="left" w:pos="2748"/>
+          <w:tab w:val="left" w:pos="3664"/>
+          <w:tab w:val="left" w:pos="4580"/>
+          <w:tab w:val="left" w:pos="5496"/>
+          <w:tab w:val="left" w:pos="6412"/>
+          <w:tab w:val="left" w:pos="7328"/>
+          <w:tab w:val="left" w:pos="8244"/>
+          <w:tab w:val="left" w:pos="9160"/>
+          <w:tab w:val="left" w:pos="10076"/>
+          <w:tab w:val="left" w:pos="10992"/>
+          <w:tab w:val="left" w:pos="11908"/>
+          <w:tab w:val="left" w:pos="12824"/>
+          <w:tab w:val="left" w:pos="13740"/>
+          <w:tab w:val="left" w:pos="14656"/>
+        </w:tabs>
+        <w:spacing w:after="0" w:line="240" w:lineRule="auto"/>
+        <w:rPr>
+          <w:rFonts w:ascii="Consolas" w:eastAsia="Times New Roman" w:hAnsi="Consolas" w:cs="Courier New"/>
+          <w:color w:val="24292E"/>
+          <w:sz w:val="21"/>
+          <w:szCs w:val="21"/>
+          <w:lang w:eastAsia="en-IN"/>
+        </w:rPr>
+      </w:pPr>
+    </w:p>
+    <w:p>
+      <w:pPr>
+        <w:tabs>
+          <w:tab w:val="left" w:pos="916"/>
+          <w:tab w:val="left" w:pos="1832"/>
+          <w:tab w:val="left" w:pos="2748"/>
+          <w:tab w:val="left" w:pos="3664"/>
+          <w:tab w:val="left" w:pos="4580"/>
+          <w:tab w:val="left" w:pos="5496"/>
+          <w:tab w:val="left" w:pos="6412"/>
+          <w:tab w:val="left" w:pos="7328"/>
+          <w:tab w:val="left" w:pos="8244"/>
+          <w:tab w:val="left" w:pos="9160"/>
+          <w:tab w:val="left" w:pos="10076"/>
+          <w:tab w:val="left" w:pos="10992"/>
+          <w:tab w:val="left" w:pos="11908"/>
+          <w:tab w:val="left" w:pos="12824"/>
+          <w:tab w:val="left" w:pos="13740"/>
+          <w:tab w:val="left" w:pos="14656"/>
+        </w:tabs>
+        <w:spacing w:after="0" w:line="240" w:lineRule="auto"/>
+        <w:rPr>
+          <w:rFonts w:ascii="Consolas" w:eastAsia="Times New Roman" w:hAnsi="Consolas" w:cs="Courier New"/>
+          <w:color w:val="24292E"/>
+          <w:sz w:val="21"/>
+          <w:szCs w:val="21"/>
+          <w:lang w:eastAsia="en-IN"/>
+        </w:rPr>
+      </w:pPr>
+      <w:r>
+        <w:rPr>
+          <w:rFonts w:ascii="Consolas" w:eastAsia="Times New Roman" w:hAnsi="Consolas" w:cs="Courier New"/>
+          <w:color w:val="24292E"/>
+          <w:sz w:val="21"/>
+          <w:szCs w:val="21"/>
+          <w:lang w:eastAsia="en-IN"/>
+        </w:rPr>
+        <w:t xml:space="preserve">echo "# </w:t>
+      </w:r>
+      <w:proofErr w:type="spellStart"/>
+      <w:r>
+        <w:rPr>
+          <w:rFonts w:ascii="Consolas" w:eastAsia="Times New Roman" w:hAnsi="Consolas" w:cs="Courier New"/>
+          <w:color w:val="24292E"/>
+          <w:sz w:val="21"/>
+          <w:szCs w:val="21"/>
+          <w:lang w:eastAsia="en-IN"/>
+        </w:rPr>
+        <w:t>Automation_Java</w:t>
+      </w:r>
+      <w:proofErr w:type="spellEnd"/>
+      <w:r>
+        <w:rPr>
+          <w:rFonts w:ascii="Consolas" w:eastAsia="Times New Roman" w:hAnsi="Consolas" w:cs="Courier New"/>
+          <w:color w:val="24292E"/>
+          <w:sz w:val="21"/>
+          <w:szCs w:val="21"/>
+          <w:lang w:eastAsia="en-IN"/>
+        </w:rPr>
+        <w:t>" &gt;&gt; README.md</w:t>
+      </w:r>
+    </w:p>
+    <w:p>
+      <w:pPr>
+        <w:tabs>
+          <w:tab w:val="left" w:pos="916"/>
+          <w:tab w:val="left" w:pos="1832"/>
+          <w:tab w:val="left" w:pos="2748"/>
+          <w:tab w:val="left" w:pos="3664"/>
+          <w:tab w:val="left" w:pos="4580"/>
+          <w:tab w:val="left" w:pos="5496"/>
+          <w:tab w:val="left" w:pos="6412"/>
+          <w:tab w:val="left" w:pos="7328"/>
+          <w:tab w:val="left" w:pos="8244"/>
+          <w:tab w:val="left" w:pos="9160"/>
+          <w:tab w:val="left" w:pos="10076"/>
+          <w:tab w:val="left" w:pos="10992"/>
+          <w:tab w:val="left" w:pos="11908"/>
+          <w:tab w:val="left" w:pos="12824"/>
+          <w:tab w:val="left" w:pos="13740"/>
+          <w:tab w:val="left" w:pos="14656"/>
+        </w:tabs>
+        <w:spacing w:after="0" w:line="240" w:lineRule="auto"/>
+        <w:rPr>
+          <w:rFonts w:ascii="Consolas" w:eastAsia="Times New Roman" w:hAnsi="Consolas" w:cs="Courier New"/>
+          <w:color w:val="24292E"/>
+          <w:sz w:val="21"/>
+          <w:szCs w:val="21"/>
+          <w:lang w:eastAsia="en-IN"/>
+        </w:rPr>
+      </w:pPr>
+      <w:r>
+        <w:rPr>
+          <w:rFonts w:ascii="Consolas" w:eastAsia="Times New Roman" w:hAnsi="Consolas" w:cs="Courier New"/>
+          <w:color w:val="24292E"/>
+          <w:sz w:val="21"/>
+          <w:szCs w:val="21"/>
+          <w:lang w:eastAsia="en-IN"/>
+        </w:rPr>
+        <w:t xml:space="preserve">git </w:t>
+      </w:r>
+      <w:proofErr w:type="spellStart"/>
+      <w:r>
+        <w:rPr>
+          <w:rFonts w:ascii="Consolas" w:eastAsia="Times New Roman" w:hAnsi="Consolas" w:cs="Courier New"/>
+          <w:color w:val="24292E"/>
+          <w:sz w:val="21"/>
+          <w:szCs w:val="21"/>
+          <w:lang w:eastAsia="en-IN"/>
+        </w:rPr>
+        <w:t>init</w:t>
+      </w:r>
+      <w:proofErr w:type="spellEnd"/>
+    </w:p>
+    <w:p>
+      <w:pPr>
+        <w:tabs>
+          <w:tab w:val="left" w:pos="916"/>
+          <w:tab w:val="left" w:pos="1832"/>
+          <w:tab w:val="left" w:pos="2748"/>
+          <w:tab w:val="left" w:pos="3664"/>
+          <w:tab w:val="left" w:pos="4580"/>
+          <w:tab w:val="left" w:pos="5496"/>
+          <w:tab w:val="left" w:pos="6412"/>
+          <w:tab w:val="left" w:pos="7328"/>
+          <w:tab w:val="left" w:pos="8244"/>
+          <w:tab w:val="left" w:pos="9160"/>
+          <w:tab w:val="left" w:pos="10076"/>
+          <w:tab w:val="left" w:pos="10992"/>
+          <w:tab w:val="left" w:pos="11908"/>
+          <w:tab w:val="left" w:pos="12824"/>
+          <w:tab w:val="left" w:pos="13740"/>
+          <w:tab w:val="left" w:pos="14656"/>
+        </w:tabs>
+        <w:spacing w:after="0" w:line="240" w:lineRule="auto"/>
+        <w:rPr>
+          <w:rFonts w:ascii="Consolas" w:eastAsia="Times New Roman" w:hAnsi="Consolas" w:cs="Courier New"/>
+          <w:color w:val="24292E"/>
+          <w:sz w:val="21"/>
+          <w:szCs w:val="21"/>
+          <w:lang w:eastAsia="en-IN"/>
+        </w:rPr>
+      </w:pPr>
+      <w:r>
+        <w:rPr>
+          <w:rFonts w:ascii="Consolas" w:eastAsia="Times New Roman" w:hAnsi="Consolas" w:cs="Courier New"/>
+          <w:color w:val="24292E"/>
+          <w:sz w:val="21"/>
+          <w:szCs w:val="21"/>
+          <w:lang w:eastAsia="en-IN"/>
+        </w:rPr>
+        <w:t>git add README.md</w:t>
+      </w:r>
+    </w:p>
+    <w:p>
+      <w:pPr>
+        <w:tabs>
+          <w:tab w:val="left" w:pos="916"/>
+          <w:tab w:val="left" w:pos="1832"/>
+          <w:tab w:val="left" w:pos="2748"/>
+          <w:tab w:val="left" w:pos="3664"/>
+          <w:tab w:val="left" w:pos="4580"/>
+          <w:tab w:val="left" w:pos="5496"/>
+          <w:tab w:val="left" w:pos="6412"/>
+          <w:tab w:val="left" w:pos="7328"/>
+          <w:tab w:val="left" w:pos="8244"/>
+          <w:tab w:val="left" w:pos="9160"/>
+          <w:tab w:val="left" w:pos="10076"/>
+          <w:tab w:val="left" w:pos="10992"/>
+          <w:tab w:val="left" w:pos="11908"/>
+          <w:tab w:val="left" w:pos="12824"/>
+          <w:tab w:val="left" w:pos="13740"/>
+          <w:tab w:val="left" w:pos="14656"/>
+        </w:tabs>
+        <w:spacing w:after="0" w:line="240" w:lineRule="auto"/>
+        <w:rPr>
+          <w:rFonts w:ascii="Consolas" w:eastAsia="Times New Roman" w:hAnsi="Consolas" w:cs="Courier New"/>
+          <w:color w:val="24292E"/>
+          <w:sz w:val="21"/>
+          <w:szCs w:val="21"/>
+          <w:lang w:eastAsia="en-IN"/>
+        </w:rPr>
+      </w:pPr>
+      <w:r>
+        <w:rPr>
+          <w:rFonts w:ascii="Consolas" w:eastAsia="Times New Roman" w:hAnsi="Consolas" w:cs="Courier New"/>
+          <w:color w:val="24292E"/>
+          <w:sz w:val="21"/>
+          <w:szCs w:val="21"/>
+          <w:lang w:eastAsia="en-IN"/>
+        </w:rPr>
+        <w:t>git commit -m "first commit"</w:t>
+      </w:r>
+    </w:p>
+    <w:p>
+      <w:pPr>
+        <w:tabs>
+          <w:tab w:val="left" w:pos="916"/>
+          <w:tab w:val="left" w:pos="1832"/>
+          <w:tab w:val="left" w:pos="2748"/>
+          <w:tab w:val="left" w:pos="3664"/>
+          <w:tab w:val="left" w:pos="4580"/>
+          <w:tab w:val="left" w:pos="5496"/>
+          <w:tab w:val="left" w:pos="6412"/>
+          <w:tab w:val="left" w:pos="7328"/>
+          <w:tab w:val="left" w:pos="8244"/>
+          <w:tab w:val="left" w:pos="9160"/>
+          <w:tab w:val="left" w:pos="10076"/>
+          <w:tab w:val="left" w:pos="10992"/>
+          <w:tab w:val="left" w:pos="11908"/>
+          <w:tab w:val="left" w:pos="12824"/>
+          <w:tab w:val="left" w:pos="13740"/>
+          <w:tab w:val="left" w:pos="14656"/>
+        </w:tabs>
+        <w:spacing w:after="0" w:line="240" w:lineRule="auto"/>
+        <w:rPr>
+          <w:rFonts w:ascii="Consolas" w:eastAsia="Times New Roman" w:hAnsi="Consolas" w:cs="Courier New"/>
+          <w:color w:val="24292E"/>
+          <w:sz w:val="21"/>
+          <w:szCs w:val="21"/>
+          <w:lang w:eastAsia="en-IN"/>
+        </w:rPr>
+      </w:pPr>
+      <w:r>
+        <w:rPr>
+          <w:rFonts w:ascii="Consolas" w:eastAsia="Times New Roman" w:hAnsi="Consolas" w:cs="Courier New"/>
+          <w:color w:val="24292E"/>
+          <w:sz w:val="21"/>
+          <w:szCs w:val="21"/>
+          <w:lang w:eastAsia="en-IN"/>
+        </w:rPr>
+        <w:t>git remote add origin https://github.com/ashokonmi3/Automation_Java.git</w:t>
+      </w:r>
+    </w:p>
+    <w:p>
+      <w:pPr>
+        <w:tabs>
+          <w:tab w:val="left" w:pos="916"/>
+          <w:tab w:val="left" w:pos="1832"/>
+          <w:tab w:val="left" w:pos="2748"/>
+          <w:tab w:val="left" w:pos="3664"/>
+          <w:tab w:val="left" w:pos="4580"/>
+          <w:tab w:val="left" w:pos="5496"/>
+          <w:tab w:val="left" w:pos="6412"/>
+          <w:tab w:val="left" w:pos="7328"/>
+          <w:tab w:val="left" w:pos="8244"/>
+          <w:tab w:val="left" w:pos="9160"/>
+          <w:tab w:val="left" w:pos="10076"/>
+          <w:tab w:val="left" w:pos="10992"/>
+          <w:tab w:val="left" w:pos="11908"/>
+          <w:tab w:val="left" w:pos="12824"/>
+          <w:tab w:val="left" w:pos="13740"/>
+          <w:tab w:val="left" w:pos="14656"/>
+        </w:tabs>
+        <w:spacing w:after="0" w:line="240" w:lineRule="auto"/>
+        <w:rPr>
+          <w:rFonts w:ascii="Consolas" w:eastAsia="Times New Roman" w:hAnsi="Consolas" w:cs="Courier New"/>
+          <w:color w:val="24292E"/>
+          <w:sz w:val="21"/>
+          <w:szCs w:val="21"/>
+          <w:lang w:eastAsia="en-IN"/>
+        </w:rPr>
+      </w:pPr>
+      <w:r>
+        <w:rPr>
+          <w:rFonts w:ascii="Consolas" w:eastAsia="Times New Roman" w:hAnsi="Consolas" w:cs="Courier New"/>
+          <w:color w:val="24292E"/>
+          <w:sz w:val="21"/>
+          <w:szCs w:val="21"/>
+          <w:lang w:eastAsia="en-IN"/>
+        </w:rPr>
+        <w:t>git push -u origin master</w:t>
+      </w:r>
+    </w:p>
+    <w:p>
+      <w:pPr>
+        <w:pBdr>
+          <w:bottom w:val="double" w:sz="6" w:space="1" w:color="auto"/>
+        </w:pBdr>
+        <w:tabs>
+          <w:tab w:val="left" w:pos="916"/>
+          <w:tab w:val="left" w:pos="1832"/>
+          <w:tab w:val="left" w:pos="2748"/>
+          <w:tab w:val="left" w:pos="3664"/>
+          <w:tab w:val="left" w:pos="4580"/>
+          <w:tab w:val="left" w:pos="5496"/>
+          <w:tab w:val="left" w:pos="6412"/>
+          <w:tab w:val="left" w:pos="7328"/>
+          <w:tab w:val="left" w:pos="8244"/>
+          <w:tab w:val="left" w:pos="9160"/>
+          <w:tab w:val="left" w:pos="10076"/>
+          <w:tab w:val="left" w:pos="10992"/>
+          <w:tab w:val="left" w:pos="11908"/>
+          <w:tab w:val="left" w:pos="12824"/>
+          <w:tab w:val="left" w:pos="13740"/>
+          <w:tab w:val="left" w:pos="14656"/>
+        </w:tabs>
+        <w:spacing w:after="0" w:line="240" w:lineRule="auto"/>
+        <w:rPr>
+          <w:rFonts w:ascii="Consolas" w:eastAsia="Times New Roman" w:hAnsi="Consolas" w:cs="Courier New"/>
+          <w:color w:val="24292E"/>
+          <w:sz w:val="21"/>
+          <w:szCs w:val="21"/>
+          <w:lang w:eastAsia="en-IN"/>
+        </w:rPr>
+      </w:pPr>
+    </w:p>
+    <w:p>
+      <w:pPr>
+        <w:tabs>
+          <w:tab w:val="left" w:pos="916"/>
+          <w:tab w:val="left" w:pos="1832"/>
+          <w:tab w:val="left" w:pos="2748"/>
+          <w:tab w:val="left" w:pos="3664"/>
+          <w:tab w:val="left" w:pos="4580"/>
+          <w:tab w:val="left" w:pos="5496"/>
+          <w:tab w:val="left" w:pos="6412"/>
+          <w:tab w:val="left" w:pos="7328"/>
+          <w:tab w:val="left" w:pos="8244"/>
+          <w:tab w:val="left" w:pos="9160"/>
+          <w:tab w:val="left" w:pos="10076"/>
+          <w:tab w:val="left" w:pos="10992"/>
+          <w:tab w:val="left" w:pos="11908"/>
+          <w:tab w:val="left" w:pos="12824"/>
+          <w:tab w:val="left" w:pos="13740"/>
+          <w:tab w:val="left" w:pos="14656"/>
+        </w:tabs>
+        <w:spacing w:after="0" w:line="240" w:lineRule="auto"/>
+        <w:rPr>
+          <w:rFonts w:ascii="Consolas" w:eastAsia="Times New Roman" w:hAnsi="Consolas" w:cs="Courier New"/>
+          <w:color w:val="24292E"/>
+          <w:sz w:val="21"/>
+          <w:szCs w:val="21"/>
+          <w:lang w:eastAsia="en-IN"/>
+        </w:rPr>
+      </w:pPr>
+      <w:r>
+        <w:rPr>
+          <w:rFonts w:ascii="Consolas" w:eastAsia="Times New Roman" w:hAnsi="Consolas" w:cs="Courier New"/>
+          <w:color w:val="24292E"/>
+          <w:sz w:val="21"/>
+          <w:szCs w:val="21"/>
+          <w:lang w:eastAsia="en-IN"/>
+        </w:rPr>
+        <w:t>To push all files</w:t>
+      </w:r>
+    </w:p>
+    <w:p>
+      <w:pPr>
+        <w:tabs>
+          <w:tab w:val="left" w:pos="916"/>
+          <w:tab w:val="left" w:pos="1832"/>
+          <w:tab w:val="left" w:pos="2748"/>
+          <w:tab w:val="left" w:pos="3664"/>
+          <w:tab w:val="left" w:pos="4580"/>
+          <w:tab w:val="left" w:pos="5496"/>
+          <w:tab w:val="left" w:pos="6412"/>
+          <w:tab w:val="left" w:pos="7328"/>
+          <w:tab w:val="left" w:pos="8244"/>
+          <w:tab w:val="left" w:pos="9160"/>
+          <w:tab w:val="left" w:pos="10076"/>
+          <w:tab w:val="left" w:pos="10992"/>
+          <w:tab w:val="left" w:pos="11908"/>
+          <w:tab w:val="left" w:pos="12824"/>
+          <w:tab w:val="left" w:pos="13740"/>
+          <w:tab w:val="left" w:pos="14656"/>
+        </w:tabs>
+        <w:spacing w:after="0" w:line="240" w:lineRule="auto"/>
+        <w:rPr>
+          <w:rFonts w:ascii="Consolas" w:eastAsia="Times New Roman" w:hAnsi="Consolas" w:cs="Courier New"/>
+          <w:color w:val="24292E"/>
+          <w:sz w:val="21"/>
+          <w:szCs w:val="21"/>
+          <w:lang w:eastAsia="en-IN"/>
+        </w:rPr>
+      </w:pPr>
+      <w:r>
+        <w:rPr>
+          <w:rFonts w:ascii="Consolas" w:eastAsia="Times New Roman" w:hAnsi="Consolas" w:cs="Courier New"/>
+          <w:color w:val="24292E"/>
+          <w:sz w:val="21"/>
+          <w:szCs w:val="21"/>
+          <w:lang w:eastAsia="en-IN"/>
+        </w:rPr>
+        <w:t xml:space="preserve">git </w:t>
+      </w:r>
+      <w:proofErr w:type="spellStart"/>
+      <w:r>
+        <w:rPr>
+          <w:rFonts w:ascii="Consolas" w:eastAsia="Times New Roman" w:hAnsi="Consolas" w:cs="Courier New"/>
+          <w:color w:val="24292E"/>
+          <w:sz w:val="21"/>
+          <w:szCs w:val="21"/>
+          <w:lang w:eastAsia="en-IN"/>
+        </w:rPr>
+        <w:t>init</w:t>
+      </w:r>
+      <w:proofErr w:type="spellEnd"/>
     </w:p>
     <w:p>
       <w:pPr>
@@ -1774,6 +2436,84 @@
         </w:tabs>
         <w:spacing w:before="100" w:beforeAutospacing="1" w:after="75" w:line="240" w:lineRule="auto"/>
         <w:rPr>
+          <w:rFonts w:ascii="Consolas" w:eastAsia="Times New Roman" w:hAnsi="Consolas" w:cs="Courier New"/>
+          <w:color w:val="24292E"/>
+          <w:sz w:val="21"/>
+          <w:szCs w:val="21"/>
+          <w:lang w:eastAsia="en-IN"/>
+        </w:rPr>
+      </w:pPr>
+      <w:r>
+        <w:rPr>
+          <w:rFonts w:ascii="Consolas" w:eastAsia="Times New Roman" w:hAnsi="Consolas" w:cs="Courier New"/>
+          <w:color w:val="24292E"/>
+          <w:sz w:val="21"/>
+          <w:szCs w:val="21"/>
+          <w:lang w:eastAsia="en-IN"/>
+        </w:rPr>
+        <w:t>git add</w:t>
+      </w:r>
+      <w:r>
+        <w:rPr>
+          <w:rFonts w:ascii="Consolas" w:eastAsia="Times New Roman" w:hAnsi="Consolas" w:cs="Courier New"/>
+          <w:color w:val="24292E"/>
+          <w:sz w:val="21"/>
+          <w:szCs w:val="21"/>
+          <w:lang w:eastAsia="en-IN"/>
+        </w:rPr>
+        <w:t xml:space="preserve"> –all</w:t>
+      </w:r>
+    </w:p>
+    <w:p>
+      <w:pPr>
+        <w:shd w:val="clear" w:color="auto" w:fill="FFFFFF"/>
+        <w:tabs>
+          <w:tab w:val="left" w:pos="2445"/>
+        </w:tabs>
+        <w:spacing w:before="100" w:beforeAutospacing="1" w:after="75" w:line="240" w:lineRule="auto"/>
+        <w:rPr>
+          <w:rFonts w:ascii="Consolas" w:eastAsia="Times New Roman" w:hAnsi="Consolas" w:cs="Courier New"/>
+          <w:color w:val="24292E"/>
+          <w:sz w:val="21"/>
+          <w:szCs w:val="21"/>
+          <w:lang w:eastAsia="en-IN"/>
+        </w:rPr>
+      </w:pPr>
+      <w:r>
+        <w:rPr>
+          <w:rFonts w:ascii="Consolas" w:eastAsia="Times New Roman" w:hAnsi="Consolas" w:cs="Courier New"/>
+          <w:color w:val="24292E"/>
+          <w:sz w:val="21"/>
+          <w:szCs w:val="21"/>
+          <w:lang w:eastAsia="en-IN"/>
+        </w:rPr>
+        <w:t>git commit -a -m "new message"</w:t>
+      </w:r>
+    </w:p>
+    <w:p>
+      <w:pPr>
+        <w:shd w:val="clear" w:color="auto" w:fill="FFFFFF"/>
+        <w:tabs>
+          <w:tab w:val="left" w:pos="2445"/>
+        </w:tabs>
+        <w:spacing w:before="100" w:beforeAutospacing="1" w:after="75" w:line="240" w:lineRule="auto"/>
+        <w:rPr>
+          <w:rFonts w:ascii="Segoe UI" w:eastAsia="Times New Roman" w:hAnsi="Segoe UI" w:cs="Segoe UI"/>
+          <w:color w:val="24292E"/>
+          <w:sz w:val="24"/>
+          <w:szCs w:val="24"/>
+          <w:lang w:eastAsia="en-IN"/>
+        </w:rPr>
+      </w:pPr>
+    </w:p>
+    <w:p>
+      <w:pPr>
+        <w:shd w:val="clear" w:color="auto" w:fill="FFFFFF"/>
+        <w:tabs>
+          <w:tab w:val="left" w:pos="2445"/>
+        </w:tabs>
+        <w:spacing w:before="100" w:beforeAutospacing="1" w:after="75" w:line="240" w:lineRule="auto"/>
+        <w:rPr>
           <w:rFonts w:ascii="Segoe UI" w:eastAsia="Times New Roman" w:hAnsi="Segoe UI" w:cs="Segoe UI"/>
           <w:color w:val="24292E"/>
           <w:sz w:val="24"/>
@@ -1785,7 +2525,6 @@
         <w:rPr>
           <w:noProof/>
         </w:rPr>
-        <w:lastRenderedPageBreak/>
         <w:drawing>
           <wp:inline distT="0" distB="0" distL="0" distR="0" wp14:anchorId="64F966B9" wp14:editId="76F296C0">
             <wp:extent cx="5731510" cy="5756275"/>
@@ -1804,7 +2543,7 @@
                     </pic:cNvPicPr>
                   </pic:nvPicPr>
                   <pic:blipFill>
-                    <a:blip r:embed="rId20">
+                    <a:blip r:embed="rId19">
                       <a:extLst>
                         <a:ext uri="{28A0092B-C50C-407E-A947-70E740481C1C}">
                           <a14:useLocalDpi xmlns:a14="http://schemas.microsoft.com/office/drawing/2010/main" val="0"/>
@@ -1847,7 +2586,7 @@
 </file>
 
 <file path=word/numbering.xml><?xml version="1.0" encoding="utf-8"?>
-<w:numbering xmlns:wpc="http://schemas.microsoft.com/office/word/2010/wordprocessingCanvas" xmlns:cx="http://schemas.microsoft.com/office/drawing/2014/chartex" xmlns:cx1="http://schemas.microsoft.com/office/drawing/2015/9/8/chartex" xmlns:cx2="http://schemas.microsoft.com/office/drawing/2015/10/21/chartex" xmlns:cx3="http://schemas.microsoft.com/office/drawing/2016/5/9/chartex" xmlns:cx4="http://schemas.microsoft.com/office/drawing/2016/5/10/chartex" xmlns:cx5="http://schemas.microsoft.com/office/drawing/2016/5/11/chartex" xmlns:cx6="http://schemas.microsoft.com/office/drawing/2016/5/12/chartex" xmlns:cx7="http://schemas.microsoft.com/office/drawing/2016/5/13/chartex" xmlns:cx8="http://schemas.microsoft.com/office/drawing/2016/5/14/chartex" xmlns:mc="http://schemas.openxmlformats.org/markup-compatibility/2006" xmlns:aink="http://schemas.microsoft.com/office/drawing/2016/ink" xmlns:am3d="http://schemas.microsoft.com/office/drawing/2017/model3d" xmlns:o="urn:schemas-microsoft-com:office:office" xmlns:r="http://schemas.openxmlformats.org/officeDocument/2006/relationships" xmlns:m="http://schemas.openxmlformats.org/officeDocument/2006/math" xmlns:v="urn:schemas-microsoft-com:vml" xmlns:wp14="http://schemas.microsoft.com/office/word/2010/wordprocessingDrawing" xmlns:wp="http://schemas.openxmlformats.org/drawingml/2006/wordprocessingDrawing" xmlns:w10="urn:schemas-microsoft-com:office:word" xmlns:w="http://schemas.openxmlformats.org/wordprocessingml/2006/main" xmlns:w14="http://schemas.microsoft.com/office/word/2010/wordml" xmlns:w15="http://schemas.microsoft.com/office/word/2012/wordml" xmlns:w16cid="http://schemas.microsoft.com/office/word/2016/wordml/cid" xmlns:w16se="http://schemas.microsoft.com/office/word/2015/wordml/symex" xmlns:wpg="http://schemas.microsoft.com/office/word/2010/wordprocessingGroup" xmlns:wpi="http://schemas.microsoft.com/office/word/2010/wordprocessingInk" xmlns:wne="http://schemas.microsoft.com/office/word/2006/wordml" xmlns:wps="http://schemas.microsoft.com/office/word/2010/wordprocessingShape" mc:Ignorable="w14 w15 w16se w16cid wp14">
+<w:numbering xmlns:wpc="http://schemas.microsoft.com/office/word/2010/wordprocessingCanvas" xmlns:cx="http://schemas.microsoft.com/office/drawing/2014/chartex" xmlns:cx1="http://schemas.microsoft.com/office/drawing/2015/9/8/chartex" xmlns:cx2="http://schemas.microsoft.com/office/drawing/2015/10/21/chartex" xmlns:cx3="http://schemas.microsoft.com/office/drawing/2016/5/9/chartex" xmlns:cx4="http://schemas.microsoft.com/office/drawing/2016/5/10/chartex" xmlns:cx5="http://schemas.microsoft.com/office/drawing/2016/5/11/chartex" xmlns:cx6="http://schemas.microsoft.com/office/drawing/2016/5/12/chartex" xmlns:cx7="http://schemas.microsoft.com/office/drawing/2016/5/13/chartex" xmlns:cx8="http://schemas.microsoft.com/office/drawing/2016/5/14/chartex" xmlns:mc="http://schemas.openxmlformats.org/markup-compatibility/2006" xmlns:aink="http://schemas.microsoft.com/office/drawing/2016/ink" xmlns:am3d="http://schemas.microsoft.com/office/drawing/2017/model3d" xmlns:o="urn:schemas-microsoft-com:office:office" xmlns:r="http://schemas.openxmlformats.org/officeDocument/2006/relationships" xmlns:m="http://schemas.openxmlformats.org/officeDocument/2006/math" xmlns:v="urn:schemas-microsoft-com:vml" xmlns:wp14="http://schemas.microsoft.com/office/word/2010/wordprocessingDrawing" xmlns:wp="http://schemas.openxmlformats.org/drawingml/2006/wordprocessingDrawing" xmlns:w10="urn:schemas-microsoft-com:office:word" xmlns:w="http://schemas.openxmlformats.org/wordprocessingml/2006/main" xmlns:w14="http://schemas.microsoft.com/office/word/2010/wordml" xmlns:w15="http://schemas.microsoft.com/office/word/2012/wordml" xmlns:w16cex="http://schemas.microsoft.com/office/word/2018/wordml/cex" xmlns:w16cid="http://schemas.microsoft.com/office/word/2016/wordml/cid" xmlns:w16="http://schemas.microsoft.com/office/word/2018/wordml" xmlns:w16se="http://schemas.microsoft.com/office/word/2015/wordml/symex" xmlns:wpg="http://schemas.microsoft.com/office/word/2010/wordprocessingGroup" xmlns:wpi="http://schemas.microsoft.com/office/word/2010/wordprocessingInk" xmlns:wne="http://schemas.microsoft.com/office/word/2006/wordml" xmlns:wps="http://schemas.microsoft.com/office/word/2010/wordprocessingShape" mc:Ignorable="w14 w15 w16se w16cid w16 w16cex wp14">
   <w:abstractNum w:abstractNumId="0" w15:restartNumberingAfterBreak="0">
     <w:nsid w:val="4D1E4F99"/>
     <w:multiLevelType w:val="multilevel"/>
@@ -2352,7 +3091,7 @@
 </file>
 
 <file path=word/styles.xml><?xml version="1.0" encoding="utf-8"?>
-<w:styles xmlns:mc="http://schemas.openxmlformats.org/markup-compatibility/2006" xmlns:r="http://schemas.openxmlformats.org/officeDocument/2006/relationships" xmlns:w="http://schemas.openxmlformats.org/wordprocessingml/2006/main" xmlns:w14="http://schemas.microsoft.com/office/word/2010/wordml" xmlns:w15="http://schemas.microsoft.com/office/word/2012/wordml" xmlns:w16cid="http://schemas.microsoft.com/office/word/2016/wordml/cid" xmlns:w16se="http://schemas.microsoft.com/office/word/2015/wordml/symex" mc:Ignorable="w14 w15 w16se w16cid">
+<w:styles xmlns:mc="http://schemas.openxmlformats.org/markup-compatibility/2006" xmlns:r="http://schemas.openxmlformats.org/officeDocument/2006/relationships" xmlns:w="http://schemas.openxmlformats.org/wordprocessingml/2006/main" xmlns:w14="http://schemas.microsoft.com/office/word/2010/wordml" xmlns:w15="http://schemas.microsoft.com/office/word/2012/wordml" xmlns:w16cex="http://schemas.microsoft.com/office/word/2018/wordml/cex" xmlns:w16cid="http://schemas.microsoft.com/office/word/2016/wordml/cid" xmlns:w16="http://schemas.microsoft.com/office/word/2018/wordml" xmlns:w16se="http://schemas.microsoft.com/office/word/2015/wordml/symex" mc:Ignorable="w14 w15 w16se w16cid w16 w16cex">
   <w:docDefaults>
     <w:rPrDefault>
       <w:rPr>
@@ -2474,6 +3213,7 @@
     <w:lsdException w:name="HTML Sample" w:semiHidden="1" w:unhideWhenUsed="1"/>
     <w:lsdException w:name="HTML Typewriter" w:semiHidden="1" w:unhideWhenUsed="1"/>
     <w:lsdException w:name="HTML Variable" w:semiHidden="1" w:unhideWhenUsed="1"/>
+    <w:lsdException w:name="Normal Table" w:semiHidden="1" w:unhideWhenUsed="1"/>
     <w:lsdException w:name="annotation subject" w:semiHidden="1" w:unhideWhenUsed="1"/>
     <w:lsdException w:name="No List" w:semiHidden="1" w:unhideWhenUsed="1"/>
     <w:lsdException w:name="Outline List 1" w:semiHidden="1" w:unhideWhenUsed="1"/>
@@ -2520,8 +3260,10 @@
     <w:lsdException w:name="Table Subtle 2" w:semiHidden="1" w:unhideWhenUsed="1"/>
     <w:lsdException w:name="Table Web 1" w:semiHidden="1" w:unhideWhenUsed="1"/>
     <w:lsdException w:name="Table Web 2" w:semiHidden="1" w:unhideWhenUsed="1"/>
+    <w:lsdException w:name="Table Web 3" w:semiHidden="1" w:unhideWhenUsed="1"/>
     <w:lsdException w:name="Balloon Text" w:semiHidden="1" w:unhideWhenUsed="1"/>
     <w:lsdException w:name="Table Grid" w:uiPriority="39"/>
+    <w:lsdException w:name="Table Theme" w:semiHidden="1" w:unhideWhenUsed="1"/>
     <w:lsdException w:name="Placeholder Text" w:semiHidden="1"/>
     <w:lsdException w:name="No Spacing" w:uiPriority="1" w:qFormat="1"/>
     <w:lsdException w:name="Light Shading" w:uiPriority="60"/>
@@ -2974,6 +3716,11 @@
       <w:lang w:eastAsia="en-IN"/>
     </w:rPr>
   </w:style>
+  <w:style w:type="character" w:customStyle="1" w:styleId="user-select-contain">
+    <w:name w:val="user-select-contain"/>
+    <w:basedOn w:val="DefaultParagraphFont"/>
+    <w:rsid w:val="000608C0"/>
+  </w:style>
 </w:styles>
 </file>
 
